--- a/使用RNN构建文本语义向量.docx
+++ b/使用RNN构建文本语义向量.docx
@@ -6,7 +6,6 @@
       <w:pPr>
         <w:rPr>
           <w:rStyle w:val="a3"/>
-          <w:rFonts w:hint="eastAsia"/>
         </w:rPr>
       </w:pPr>
       <w:r>
@@ -196,13 +195,10 @@
       <w:r>
         <w:br/>
       </w:r>
+      <w:bookmarkStart w:id="0" w:name="_GoBack"/>
+      <w:bookmarkEnd w:id="0"/>
     </w:p>
     <w:p>
-      <w:pPr>
-        <w:rPr>
-          <w:rFonts w:hint="eastAsia"/>
-        </w:rPr>
-      </w:pPr>
       <w:r>
         <w:rPr>
           <w:rStyle w:val="a3"/>
@@ -365,20 +361,8 @@
         <w:t xml:space="preserve"> last-pooling</w:t>
       </w:r>
     </w:p>
-    <w:p>
-      <w:pPr>
-        <w:rPr>
-          <w:rFonts w:hint="eastAsia"/>
-        </w:rPr>
-      </w:pPr>
-    </w:p>
-    <w:p>
-      <w:pPr>
-        <w:rPr>
-          <w:rFonts w:hint="eastAsia"/>
-        </w:rPr>
-      </w:pPr>
-    </w:p>
+    <w:p/>
+    <w:p/>
     <w:p>
       <w:pPr>
         <w:autoSpaceDE w:val="0"/>
@@ -406,7 +390,16 @@
           <w:sz w:val="29"/>
           <w:szCs w:val="29"/>
         </w:rPr>
-        <w:t>Sequential</w:t>
+        <w:t>Sequential Short-Text Classification with</w:t>
+      </w:r>
+      <w:r>
+        <w:rPr>
+          <w:rFonts w:ascii="NimbusRomNo9L-Medi" w:hAnsi="NimbusRomNo9L-Medi" w:cs="NimbusRomNo9L-Medi" w:hint="eastAsia"/>
+          <w:kern w:val="0"/>
+          <w:sz w:val="29"/>
+          <w:szCs w:val="29"/>
+        </w:rPr>
+        <w:t xml:space="preserve"> </w:t>
       </w:r>
       <w:r>
         <w:rPr>
@@ -415,28 +408,8 @@
           <w:sz w:val="29"/>
           <w:szCs w:val="29"/>
         </w:rPr>
-        <w:t xml:space="preserve"> Short-Text Classification with</w:t>
-      </w:r>
-      <w:r>
-        <w:rPr>
-          <w:rFonts w:ascii="NimbusRomNo9L-Medi" w:hAnsi="NimbusRomNo9L-Medi" w:cs="NimbusRomNo9L-Medi" w:hint="eastAsia"/>
-          <w:kern w:val="0"/>
-          <w:sz w:val="29"/>
-          <w:szCs w:val="29"/>
-        </w:rPr>
-        <w:t xml:space="preserve"> </w:t>
-      </w:r>
-      <w:r>
-        <w:rPr>
-          <w:rFonts w:ascii="NimbusRomNo9L-Medi" w:hAnsi="NimbusRomNo9L-Medi" w:cs="NimbusRomNo9L-Medi"/>
-          <w:kern w:val="0"/>
-          <w:sz w:val="29"/>
-          <w:szCs w:val="29"/>
-        </w:rPr>
         <w:t>Recurrent and Convolutional Neural Networks</w:t>
       </w:r>
-      <w:bookmarkStart w:id="0" w:name="_GoBack"/>
-      <w:bookmarkEnd w:id="0"/>
     </w:p>
     <w:sectPr>
       <w:pgSz w:w="11906" w:h="16838"/>
